--- a/Erricsson Resume_Finished/Software Developer_Software Integrator Resume .docx
+++ b/Erricsson Resume_Finished/Software Developer_Software Integrator Resume .docx
@@ -16,7 +16,7 @@
     <w:tbl>
       <w:tblPr>
         <w:tblStyle w:val="divdocumentdivsection"/>
-        <w:tblW w:w="0" w:type="auto"/>
+        <w:tblW w:w="10144" w:type="dxa"/>
         <w:tblCellSpacing w:w="0" w:type="dxa"/>
         <w:tblBorders>
           <w:bottom w:val="single" w:sz="8" w:space="0" w:color="000000"/>
@@ -31,8 +31,8 @@
         <w:tblLook w:val="05E0" w:firstRow="1" w:lastRow="1" w:firstColumn="1" w:lastColumn="1" w:noHBand="0" w:noVBand="1"/>
       </w:tblPr>
       <w:tblGrid>
-        <w:gridCol w:w="4880"/>
-        <w:gridCol w:w="4880"/>
+        <w:gridCol w:w="5072"/>
+        <w:gridCol w:w="5072"/>
       </w:tblGrid>
       <w:tr>
         <w:trPr>
@@ -40,7 +40,7 @@
         </w:trPr>
         <w:tc>
           <w:tcPr>
-            <w:tcW w:w="4880" w:type="dxa"/>
+            <w:tcW w:w="5072" w:type="dxa"/>
             <w:tcMar>
               <w:top w:w="0" w:type="dxa"/>
               <w:left w:w="0" w:type="dxa"/>
@@ -69,13 +69,22 @@
                 <w:rStyle w:val="span"/>
                 <w:color w:val="000000"/>
               </w:rPr>
-              <w:t xml:space="preserve"> Bairagi</w:t>
+              <w:t xml:space="preserve"> </w:t>
+            </w:r>
+            <w:r>
+              <w:rPr>
+                <w:rStyle w:val="span"/>
+                <w:color w:val="000000"/>
+                <w:sz w:val="50"/>
+                <w:szCs w:val="50"/>
+              </w:rPr>
+              <w:t>Bairagi</w:t>
             </w:r>
           </w:p>
         </w:tc>
         <w:tc>
           <w:tcPr>
-            <w:tcW w:w="4880" w:type="dxa"/>
+            <w:tcW w:w="5072" w:type="dxa"/>
             <w:tcMar>
               <w:top w:w="0" w:type="dxa"/>
               <w:left w:w="0" w:type="dxa"/>
@@ -219,16 +228,6 @@
         </w:rPr>
       </w:pPr>
       <w:r>
-        <w:pict w14:anchorId="23B3BDD3">
-          <v:shape id="docshape1" o:spid="_x0000_s1026" style="position:absolute;margin-left:50.05pt;margin-top:11.15pt;width:488.9pt;height:1pt;z-index:-251658752;mso-wrap-distance-left:0;mso-wrap-distance-right:0;mso-position-horizontal-relative:page;mso-position-vertical-relative:text" coordorigin="1001,223" coordsize="9778,20" o:spt="100" adj="0,,0" path="m5915,223r-20,l1001,223r,19l5895,242r20,l5915,223xm10778,223r-4863,l5915,242r4863,l10778,223xe" fillcolor="black" stroked="f">
-            <v:stroke joinstyle="round"/>
-            <v:formulas/>
-            <v:path arrowok="t" o:connecttype="segments"/>
-            <w10:wrap type="topAndBottom" anchorx="page"/>
-          </v:shape>
-        </w:pict>
-      </w:r>
-      <w:r>
         <w:rPr>
           <w:rFonts w:ascii="Tahoma"/>
           <w:spacing w:val="-2"/>
@@ -675,18 +674,8 @@
     <w:p>
       <w:pPr>
         <w:pStyle w:val="BodyText"/>
-        <w:spacing w:before="1"/>
+        <w:spacing w:before="57"/>
         <w:ind w:left="0"/>
-        <w:rPr>
-          <w:sz w:val="14"/>
-        </w:rPr>
-      </w:pPr>
-    </w:p>
-    <w:p>
-      <w:pPr>
-        <w:pStyle w:val="BodyText"/>
-        <w:spacing w:before="57"/>
-        <w:ind w:left="349"/>
         <w:rPr>
           <w:rFonts w:ascii="Tahoma"/>
         </w:rPr>
@@ -1060,7 +1049,7 @@
       <w:pPr>
         <w:pStyle w:val="BodyText"/>
         <w:spacing w:before="1"/>
-        <w:ind w:left="349"/>
+        <w:ind w:left="0"/>
         <w:rPr>
           <w:rFonts w:ascii="Tahoma"/>
         </w:rPr>
